--- a/0112519-57.2024.8.16.0000 ED.docx
+++ b/0112519-57.2024.8.16.0000 ED.docx
@@ -3182,8 +3182,8 @@
 </file>
 
 <file path=customXml/item2.xml><?xml version="1.0" encoding="utf-8"?>
-<ct:contentTypeSchema xmlns:ct="http://schemas.microsoft.com/office/2006/metadata/contentType" xmlns:ma="http://schemas.microsoft.com/office/2006/metadata/properties/metaAttributes" ct:_="" ma:_="" ma:contentTypeName="Documento" ma:contentTypeID="0x010100047196AB5BBE5E429A3A4541B64F6B06" ma:contentTypeVersion="3" ma:contentTypeDescription="Crie um novo documento." ma:contentTypeScope="" ma:versionID="836c99576870cf019a53e37b81103b64">
-  <xsd:schema xmlns:xsd="http://www.w3.org/2001/XMLSchema" xmlns:xs="http://www.w3.org/2001/XMLSchema" xmlns:p="http://schemas.microsoft.com/office/2006/metadata/properties" xmlns:ns2="c04bd5eb-5da3-4c78-b159-2bc8443a6345" targetNamespace="http://schemas.microsoft.com/office/2006/metadata/properties" ma:root="true" ma:fieldsID="636968aa25aef7f193f0ac41a261ecff" ns2:_="">
+<ct:contentTypeSchema xmlns:ct="http://schemas.microsoft.com/office/2006/metadata/contentType" xmlns:ma="http://schemas.microsoft.com/office/2006/metadata/properties/metaAttributes" ct:_="" ma:_="" ma:contentTypeName="Documento" ma:contentTypeID="0x010100047196AB5BBE5E429A3A4541B64F6B06" ma:contentTypeVersion="7" ma:contentTypeDescription="Crie um novo documento." ma:contentTypeScope="" ma:versionID="241f54de39da0e0d12ebc5a947a29d63">
+  <xsd:schema xmlns:xsd="http://www.w3.org/2001/XMLSchema" xmlns:xs="http://www.w3.org/2001/XMLSchema" xmlns:p="http://schemas.microsoft.com/office/2006/metadata/properties" xmlns:ns2="c04bd5eb-5da3-4c78-b159-2bc8443a6345" targetNamespace="http://schemas.microsoft.com/office/2006/metadata/properties" ma:root="true" ma:fieldsID="e12ee24599afade0617e47033d097d55" ns2:_="">
     <xsd:import namespace="c04bd5eb-5da3-4c78-b159-2bc8443a6345"/>
     <xsd:element name="properties">
       <xsd:complexType>
@@ -3194,6 +3194,10 @@
                 <xsd:element ref="ns2:MediaServiceMetadata" minOccurs="0"/>
                 <xsd:element ref="ns2:MediaServiceFastMetadata" minOccurs="0"/>
                 <xsd:element ref="ns2:MediaServiceSearchProperties" minOccurs="0"/>
+                <xsd:element ref="ns2:MediaServiceDateTaken" minOccurs="0"/>
+                <xsd:element ref="ns2:MediaServiceGenerationTime" minOccurs="0"/>
+                <xsd:element ref="ns2:MediaServiceEventHashCode" minOccurs="0"/>
+                <xsd:element ref="ns2:MediaLengthInSeconds" minOccurs="0"/>
               </xsd:all>
             </xsd:complexType>
           </xsd:element>
@@ -3217,6 +3221,26 @@
     <xsd:element name="MediaServiceSearchProperties" ma:index="10" nillable="true" ma:displayName="MediaServiceSearchProperties" ma:hidden="true" ma:internalName="MediaServiceSearchProperties" ma:readOnly="true">
       <xsd:simpleType>
         <xsd:restriction base="dms:Note"/>
+      </xsd:simpleType>
+    </xsd:element>
+    <xsd:element name="MediaServiceDateTaken" ma:index="11" nillable="true" ma:displayName="MediaServiceDateTaken" ma:hidden="true" ma:indexed="true" ma:internalName="MediaServiceDateTaken" ma:readOnly="true">
+      <xsd:simpleType>
+        <xsd:restriction base="dms:Text"/>
+      </xsd:simpleType>
+    </xsd:element>
+    <xsd:element name="MediaServiceGenerationTime" ma:index="12" nillable="true" ma:displayName="MediaServiceGenerationTime" ma:hidden="true" ma:internalName="MediaServiceGenerationTime" ma:readOnly="true">
+      <xsd:simpleType>
+        <xsd:restriction base="dms:Text"/>
+      </xsd:simpleType>
+    </xsd:element>
+    <xsd:element name="MediaServiceEventHashCode" ma:index="13" nillable="true" ma:displayName="MediaServiceEventHashCode" ma:hidden="true" ma:internalName="MediaServiceEventHashCode" ma:readOnly="true">
+      <xsd:simpleType>
+        <xsd:restriction base="dms:Text"/>
+      </xsd:simpleType>
+    </xsd:element>
+    <xsd:element name="MediaLengthInSeconds" ma:index="14" nillable="true" ma:displayName="MediaLengthInSeconds" ma:hidden="true" ma:internalName="MediaLengthInSeconds" ma:readOnly="true">
+      <xsd:simpleType>
+        <xsd:restriction base="dms:Unknown"/>
       </xsd:simpleType>
     </xsd:element>
   </xsd:schema>
@@ -3338,15 +3362,7 @@
 </file>
 
 <file path=customXml/itemProps2.xml><?xml version="1.0" encoding="utf-8"?>
-<ds:datastoreItem xmlns:ds="http://schemas.openxmlformats.org/officeDocument/2006/customXml" ds:itemID="{C75F15A2-C639-4870-9EB1-53C79CDB736A}">
-  <ds:schemaRefs>
-    <ds:schemaRef ds:uri="http://schemas.microsoft.com/office/2006/metadata/contentType"/>
-    <ds:schemaRef ds:uri="http://schemas.microsoft.com/office/2006/metadata/properties/metaAttributes"/>
-    <ds:schemaRef ds:uri="http://www.w3.org/2000/xmlns/"/>
-    <ds:schemaRef ds:uri="http://www.w3.org/2001/XMLSchema"/>
-    <ds:schemaRef ds:uri="c04bd5eb-5da3-4c78-b159-2bc8443a6345"/>
-  </ds:schemaRefs>
-</ds:datastoreItem>
+<ds:datastoreItem xmlns:ds="http://schemas.openxmlformats.org/officeDocument/2006/customXml" ds:itemID="{1BCAD38C-E3BD-482D-BF5C-9184E3E4626A}"/>
 </file>
 
 <file path=customXml/itemProps3.xml><?xml version="1.0" encoding="utf-8"?>
